--- a/Record docs/Week4.docx
+++ b/Record docs/Week4.docx
@@ -145,6 +145,18 @@
         </w:rPr>
         <w:t>#include&lt;netinet/in.h&gt;</w:t>
       </w:r>
+      <w:r>
+        <w:rPr>
+          <w:lang w:val="en-US"/>
+        </w:rPr>
+        <w:t xml:space="preserve">   </w:t>
+      </w:r>
+      <w:r>
+        <w:rPr>
+          <w:lang w:val="en-US"/>
+        </w:rPr>
+        <w:t>//network internet</w:t>
+      </w:r>
     </w:p>
     <w:p>
       <w:pPr>
@@ -158,6 +170,12 @@
         </w:rPr>
         <w:t>#include&lt;sys/types.h&gt;</w:t>
       </w:r>
+      <w:r>
+        <w:rPr>
+          <w:lang w:val="en-US"/>
+        </w:rPr>
+        <w:t xml:space="preserve">    //system types</w:t>
+      </w:r>
     </w:p>
     <w:p>
       <w:pPr>
@@ -171,6 +189,12 @@
         </w:rPr>
         <w:t>#include&lt;sys/socket.h&gt;</w:t>
       </w:r>
+      <w:r>
+        <w:rPr>
+          <w:lang w:val="en-US"/>
+        </w:rPr>
+        <w:t xml:space="preserve">  //system socket</w:t>
+      </w:r>
     </w:p>
     <w:p>
       <w:pPr>
@@ -184,6 +208,12 @@
         </w:rPr>
         <w:t>#include&lt;netdb.h&gt;</w:t>
       </w:r>
+      <w:r>
+        <w:rPr>
+          <w:lang w:val="en-US"/>
+        </w:rPr>
+        <w:t xml:space="preserve">          //network database</w:t>
+      </w:r>
     </w:p>
     <w:p>
       <w:pPr>
@@ -260,27 +290,69 @@
         <w:rPr>
           <w:lang w:val="en-US"/>
         </w:rPr>
-        <w:t>#define SA struct sockaddr</w:t>
-      </w:r>
-    </w:p>
-    <w:p>
-      <w:pPr>
-        <w:rPr>
-          <w:lang w:val="en-US"/>
-        </w:rPr>
-      </w:pPr>
-    </w:p>
-    <w:p>
-      <w:pPr>
-        <w:rPr>
-          <w:lang w:val="en-US"/>
-        </w:rPr>
-      </w:pPr>
-      <w:r>
-        <w:rPr>
-          <w:lang w:val="en-US"/>
-        </w:rPr>
-        <w:t>void func(int sockfd){</w:t>
+        <w:t xml:space="preserve">#define SA struct </w:t>
+      </w:r>
+      <w:proofErr w:type="spellStart"/>
+      <w:r>
+        <w:rPr>
+          <w:lang w:val="en-US"/>
+        </w:rPr>
+        <w:t>sockaddr</w:t>
+      </w:r>
+      <w:proofErr w:type="spellEnd"/>
+    </w:p>
+    <w:p>
+      <w:pPr>
+        <w:rPr>
+          <w:lang w:val="en-US"/>
+        </w:rPr>
+      </w:pPr>
+    </w:p>
+    <w:p>
+      <w:pPr>
+        <w:rPr>
+          <w:lang w:val="en-US"/>
+        </w:rPr>
+      </w:pPr>
+      <w:r>
+        <w:rPr>
+          <w:lang w:val="en-US"/>
+        </w:rPr>
+        <w:t xml:space="preserve">void </w:t>
+      </w:r>
+      <w:proofErr w:type="spellStart"/>
+      <w:r>
+        <w:rPr>
+          <w:lang w:val="en-US"/>
+        </w:rPr>
+        <w:t>func</w:t>
+      </w:r>
+      <w:proofErr w:type="spellEnd"/>
+      <w:r>
+        <w:rPr>
+          <w:lang w:val="en-US"/>
+        </w:rPr>
+        <w:t xml:space="preserve">(int </w:t>
+      </w:r>
+      <w:proofErr w:type="spellStart"/>
+      <w:r>
+        <w:rPr>
+          <w:lang w:val="en-US"/>
+        </w:rPr>
+        <w:t>conn</w:t>
+      </w:r>
+      <w:r>
+        <w:rPr>
+          <w:lang w:val="en-US"/>
+        </w:rPr>
+        <w:t>fd</w:t>
+      </w:r>
+      <w:proofErr w:type="spellEnd"/>
+      <w:r>
+        <w:rPr>
+          <w:lang w:val="en-US"/>
+        </w:rPr>
+        <w:t>){</w:t>
       </w:r>
     </w:p>
     <w:p>
@@ -306,19 +378,6 @@
         <w:rPr>
           <w:lang w:val="en-US"/>
         </w:rPr>
-        <w:t xml:space="preserve">    int n;</w:t>
-      </w:r>
-    </w:p>
-    <w:p>
-      <w:pPr>
-        <w:rPr>
-          <w:lang w:val="en-US"/>
-        </w:rPr>
-      </w:pPr>
-      <w:r>
-        <w:rPr>
-          <w:lang w:val="en-US"/>
-        </w:rPr>
         <w:t xml:space="preserve">    for(;;){</w:t>
       </w:r>
     </w:p>
@@ -332,111 +391,295 @@
         <w:rPr>
           <w:lang w:val="en-US"/>
         </w:rPr>
-        <w:t xml:space="preserve">        bzero(buff,MAX);</w:t>
-      </w:r>
-    </w:p>
-    <w:p>
-      <w:pPr>
-        <w:rPr>
-          <w:lang w:val="en-US"/>
-        </w:rPr>
-      </w:pPr>
-      <w:r>
-        <w:rPr>
-          <w:lang w:val="en-US"/>
-        </w:rPr>
-        <w:t xml:space="preserve">        read(sockfd,buff,sizeof(buff));</w:t>
-      </w:r>
-    </w:p>
-    <w:p>
-      <w:pPr>
-        <w:rPr>
-          <w:lang w:val="en-US"/>
-        </w:rPr>
-      </w:pPr>
-      <w:r>
-        <w:rPr>
-          <w:lang w:val="en-US"/>
-        </w:rPr>
-        <w:t xml:space="preserve">        printf("From client: %s\t To client:",buff);</w:t>
-      </w:r>
-    </w:p>
-    <w:p>
-      <w:pPr>
-        <w:rPr>
-          <w:lang w:val="en-US"/>
-        </w:rPr>
-      </w:pPr>
-      <w:r>
-        <w:rPr>
-          <w:lang w:val="en-US"/>
-        </w:rPr>
-        <w:t xml:space="preserve">        bzero(buff,MAX);</w:t>
-      </w:r>
-    </w:p>
-    <w:p>
-      <w:pPr>
-        <w:rPr>
-          <w:lang w:val="en-US"/>
-        </w:rPr>
-      </w:pPr>
-      <w:r>
-        <w:rPr>
-          <w:lang w:val="en-US"/>
-        </w:rPr>
-        <w:t xml:space="preserve">        n=0;</w:t>
-      </w:r>
-    </w:p>
-    <w:p>
-      <w:pPr>
-        <w:rPr>
-          <w:lang w:val="en-US"/>
-        </w:rPr>
-      </w:pPr>
-      <w:r>
-        <w:rPr>
-          <w:lang w:val="en-US"/>
-        </w:rPr>
-        <w:t xml:space="preserve">        while((buff[n++]=getchar())!='\n');</w:t>
-      </w:r>
-    </w:p>
-    <w:p>
-      <w:pPr>
-        <w:rPr>
-          <w:lang w:val="en-US"/>
-        </w:rPr>
-      </w:pPr>
-      <w:r>
-        <w:rPr>
-          <w:lang w:val="en-US"/>
-        </w:rPr>
-        <w:t xml:space="preserve">        write(sockfd,buff,sizeof(buff));</w:t>
-      </w:r>
-    </w:p>
-    <w:p>
-      <w:pPr>
-        <w:rPr>
-          <w:lang w:val="en-US"/>
-        </w:rPr>
-      </w:pPr>
-      <w:r>
-        <w:rPr>
-          <w:lang w:val="en-US"/>
-        </w:rPr>
-        <w:t xml:space="preserve">        if(strncmp("exit",buff,4)==0){</w:t>
-      </w:r>
-    </w:p>
-    <w:p>
-      <w:pPr>
-        <w:rPr>
-          <w:lang w:val="en-US"/>
-        </w:rPr>
-      </w:pPr>
-      <w:r>
-        <w:rPr>
-          <w:lang w:val="en-US"/>
-        </w:rPr>
-        <w:t xml:space="preserve">            printf("Server exit..\n");</w:t>
+        <w:t xml:space="preserve">        </w:t>
+      </w:r>
+      <w:proofErr w:type="spellStart"/>
+      <w:r>
+        <w:rPr>
+          <w:lang w:val="en-US"/>
+        </w:rPr>
+        <w:t>bzero</w:t>
+      </w:r>
+      <w:proofErr w:type="spellEnd"/>
+      <w:r>
+        <w:rPr>
+          <w:lang w:val="en-US"/>
+        </w:rPr>
+        <w:t>(</w:t>
+      </w:r>
+      <w:proofErr w:type="spellStart"/>
+      <w:r>
+        <w:rPr>
+          <w:lang w:val="en-US"/>
+        </w:rPr>
+        <w:t>buff,MAX</w:t>
+      </w:r>
+      <w:proofErr w:type="spellEnd"/>
+      <w:r>
+        <w:rPr>
+          <w:lang w:val="en-US"/>
+        </w:rPr>
+        <w:t>);</w:t>
+      </w:r>
+    </w:p>
+    <w:p>
+      <w:pPr>
+        <w:rPr>
+          <w:lang w:val="en-US"/>
+        </w:rPr>
+      </w:pPr>
+      <w:r>
+        <w:rPr>
+          <w:lang w:val="en-US"/>
+        </w:rPr>
+        <w:t xml:space="preserve">        read(</w:t>
+      </w:r>
+      <w:proofErr w:type="spellStart"/>
+      <w:r>
+        <w:rPr>
+          <w:lang w:val="en-US"/>
+        </w:rPr>
+        <w:t>conn</w:t>
+      </w:r>
+      <w:r>
+        <w:rPr>
+          <w:lang w:val="en-US"/>
+        </w:rPr>
+        <w:t>fd,buff,sizeof</w:t>
+      </w:r>
+      <w:proofErr w:type="spellEnd"/>
+      <w:r>
+        <w:rPr>
+          <w:lang w:val="en-US"/>
+        </w:rPr>
+        <w:t>(buff));</w:t>
+      </w:r>
+    </w:p>
+    <w:p>
+      <w:pPr>
+        <w:rPr>
+          <w:lang w:val="en-US"/>
+        </w:rPr>
+      </w:pPr>
+      <w:r>
+        <w:rPr>
+          <w:lang w:val="en-US"/>
+        </w:rPr>
+        <w:t xml:space="preserve">        </w:t>
+      </w:r>
+      <w:proofErr w:type="spellStart"/>
+      <w:r>
+        <w:rPr>
+          <w:lang w:val="en-US"/>
+        </w:rPr>
+        <w:t>printf</w:t>
+      </w:r>
+      <w:proofErr w:type="spellEnd"/>
+      <w:r>
+        <w:rPr>
+          <w:lang w:val="en-US"/>
+        </w:rPr>
+        <w:t xml:space="preserve">("From client: %s\t To </w:t>
+      </w:r>
+      <w:proofErr w:type="spellStart"/>
+      <w:r>
+        <w:rPr>
+          <w:lang w:val="en-US"/>
+        </w:rPr>
+        <w:t>client:",buff</w:t>
+      </w:r>
+      <w:proofErr w:type="spellEnd"/>
+      <w:r>
+        <w:rPr>
+          <w:lang w:val="en-US"/>
+        </w:rPr>
+        <w:t>);</w:t>
+      </w:r>
+    </w:p>
+    <w:p>
+      <w:pPr>
+        <w:rPr>
+          <w:lang w:val="en-US"/>
+        </w:rPr>
+      </w:pPr>
+      <w:r>
+        <w:rPr>
+          <w:lang w:val="en-US"/>
+        </w:rPr>
+        <w:t xml:space="preserve">        </w:t>
+      </w:r>
+      <w:proofErr w:type="spellStart"/>
+      <w:r>
+        <w:rPr>
+          <w:lang w:val="en-US"/>
+        </w:rPr>
+        <w:t>bzero</w:t>
+      </w:r>
+      <w:proofErr w:type="spellEnd"/>
+      <w:r>
+        <w:rPr>
+          <w:lang w:val="en-US"/>
+        </w:rPr>
+        <w:t>(</w:t>
+      </w:r>
+      <w:proofErr w:type="spellStart"/>
+      <w:r>
+        <w:rPr>
+          <w:lang w:val="en-US"/>
+        </w:rPr>
+        <w:t>buff,MAX</w:t>
+      </w:r>
+      <w:proofErr w:type="spellEnd"/>
+      <w:r>
+        <w:rPr>
+          <w:lang w:val="en-US"/>
+        </w:rPr>
+        <w:t>);</w:t>
+      </w:r>
+    </w:p>
+    <w:p>
+      <w:pPr>
+        <w:rPr>
+          <w:lang w:val="en-US"/>
+        </w:rPr>
+      </w:pPr>
+      <w:r>
+        <w:rPr>
+          <w:lang w:val="en-US"/>
+        </w:rPr>
+        <w:t xml:space="preserve">        </w:t>
+      </w:r>
+      <w:r>
+        <w:rPr>
+          <w:lang w:val="en-US"/>
+        </w:rPr>
+        <w:t xml:space="preserve">int </w:t>
+      </w:r>
+      <w:r>
+        <w:rPr>
+          <w:lang w:val="en-US"/>
+        </w:rPr>
+        <w:t>n=0;</w:t>
+      </w:r>
+    </w:p>
+    <w:p>
+      <w:pPr>
+        <w:rPr>
+          <w:lang w:val="en-US"/>
+        </w:rPr>
+      </w:pPr>
+      <w:r>
+        <w:rPr>
+          <w:lang w:val="en-US"/>
+        </w:rPr>
+        <w:t xml:space="preserve">        while((buff[n++]=</w:t>
+      </w:r>
+      <w:proofErr w:type="spellStart"/>
+      <w:r>
+        <w:rPr>
+          <w:lang w:val="en-US"/>
+        </w:rPr>
+        <w:t>getchar</w:t>
+      </w:r>
+      <w:proofErr w:type="spellEnd"/>
+      <w:r>
+        <w:rPr>
+          <w:lang w:val="en-US"/>
+        </w:rPr>
+        <w:t>())!='\n');</w:t>
+      </w:r>
+    </w:p>
+    <w:p>
+      <w:pPr>
+        <w:rPr>
+          <w:lang w:val="en-US"/>
+        </w:rPr>
+      </w:pPr>
+      <w:r>
+        <w:rPr>
+          <w:lang w:val="en-US"/>
+        </w:rPr>
+        <w:t xml:space="preserve">        write(</w:t>
+      </w:r>
+      <w:proofErr w:type="spellStart"/>
+      <w:r>
+        <w:rPr>
+          <w:lang w:val="en-US"/>
+        </w:rPr>
+        <w:t>conn</w:t>
+      </w:r>
+      <w:r>
+        <w:rPr>
+          <w:lang w:val="en-US"/>
+        </w:rPr>
+        <w:t>fd,buff,</w:t>
+      </w:r>
+      <w:r>
+        <w:rPr>
+          <w:lang w:val="en-US"/>
+        </w:rPr>
+        <w:t>MAX</w:t>
+      </w:r>
+      <w:proofErr w:type="spellEnd"/>
+      <w:r>
+        <w:rPr>
+          <w:lang w:val="en-US"/>
+        </w:rPr>
+        <w:t>);</w:t>
+      </w:r>
+    </w:p>
+    <w:p>
+      <w:pPr>
+        <w:rPr>
+          <w:lang w:val="en-US"/>
+        </w:rPr>
+      </w:pPr>
+      <w:r>
+        <w:rPr>
+          <w:lang w:val="en-US"/>
+        </w:rPr>
+        <w:t xml:space="preserve">        if(</w:t>
+      </w:r>
+      <w:proofErr w:type="spellStart"/>
+      <w:r>
+        <w:rPr>
+          <w:lang w:val="en-US"/>
+        </w:rPr>
+        <w:t>strncmp</w:t>
+      </w:r>
+      <w:proofErr w:type="spellEnd"/>
+      <w:r>
+        <w:rPr>
+          <w:lang w:val="en-US"/>
+        </w:rPr>
+        <w:t>("exit",buff,4)==0){</w:t>
+      </w:r>
+    </w:p>
+    <w:p>
+      <w:pPr>
+        <w:rPr>
+          <w:lang w:val="en-US"/>
+        </w:rPr>
+      </w:pPr>
+      <w:r>
+        <w:rPr>
+          <w:lang w:val="en-US"/>
+        </w:rPr>
+        <w:t xml:space="preserve">            </w:t>
+      </w:r>
+      <w:proofErr w:type="spellStart"/>
+      <w:r>
+        <w:rPr>
+          <w:lang w:val="en-US"/>
+        </w:rPr>
+        <w:t>printf</w:t>
+      </w:r>
+      <w:proofErr w:type="spellEnd"/>
+      <w:r>
+        <w:rPr>
+          <w:lang w:val="en-US"/>
+        </w:rPr>
+        <w:t>("Server exit..\n");</w:t>
       </w:r>
     </w:p>
     <w:p>
@@ -521,59 +764,75 @@
         <w:rPr>
           <w:lang w:val="en-US"/>
         </w:rPr>
-        <w:t xml:space="preserve">    int sockfd,connfd,len;</w:t>
-      </w:r>
-    </w:p>
-    <w:p>
-      <w:pPr>
-        <w:rPr>
-          <w:lang w:val="en-US"/>
-        </w:rPr>
-      </w:pPr>
-      <w:r>
-        <w:rPr>
-          <w:lang w:val="en-US"/>
-        </w:rPr>
-        <w:t xml:space="preserve">    struct sockaddr_in servaddr,cli;</w:t>
-      </w:r>
-    </w:p>
-    <w:p>
-      <w:pPr>
-        <w:rPr>
-          <w:lang w:val="en-US"/>
-        </w:rPr>
-      </w:pPr>
-      <w:r>
-        <w:rPr>
-          <w:lang w:val="en-US"/>
-        </w:rPr>
-        <w:t xml:space="preserve">    sockfd = socket(AF_INET,SOCK_STREAM,0);</w:t>
-      </w:r>
-    </w:p>
-    <w:p>
-      <w:pPr>
-        <w:rPr>
-          <w:lang w:val="en-US"/>
-        </w:rPr>
-      </w:pPr>
-      <w:r>
-        <w:rPr>
-          <w:lang w:val="en-US"/>
-        </w:rPr>
-        <w:t xml:space="preserve">    if(sockfd==-1){</w:t>
-      </w:r>
-    </w:p>
-    <w:p>
-      <w:pPr>
-        <w:rPr>
-          <w:lang w:val="en-US"/>
-        </w:rPr>
-      </w:pPr>
-      <w:r>
-        <w:rPr>
-          <w:lang w:val="en-US"/>
-        </w:rPr>
-        <w:t xml:space="preserve">        printf("Socket creation failed..\n");</w:t>
+        <w:t xml:space="preserve">    int </w:t>
+      </w:r>
+      <w:proofErr w:type="spellStart"/>
+      <w:r>
+        <w:rPr>
+          <w:lang w:val="en-US"/>
+        </w:rPr>
+        <w:t>sockfd</w:t>
+      </w:r>
+      <w:proofErr w:type="spellEnd"/>
+      <w:r>
+        <w:rPr>
+          <w:lang w:val="en-US"/>
+        </w:rPr>
+        <w:t xml:space="preserve"> = socket(AF_INET,SOCK_STREAM,0);</w:t>
+      </w:r>
+    </w:p>
+    <w:p>
+      <w:pPr>
+        <w:rPr>
+          <w:lang w:val="en-US"/>
+        </w:rPr>
+      </w:pPr>
+      <w:r>
+        <w:rPr>
+          <w:lang w:val="en-US"/>
+        </w:rPr>
+        <w:t xml:space="preserve">    if(</w:t>
+      </w:r>
+      <w:proofErr w:type="spellStart"/>
+      <w:r>
+        <w:rPr>
+          <w:lang w:val="en-US"/>
+        </w:rPr>
+        <w:t>sockfd</w:t>
+      </w:r>
+      <w:proofErr w:type="spellEnd"/>
+      <w:r>
+        <w:rPr>
+          <w:lang w:val="en-US"/>
+        </w:rPr>
+        <w:t>==-1){</w:t>
+      </w:r>
+    </w:p>
+    <w:p>
+      <w:pPr>
+        <w:rPr>
+          <w:lang w:val="en-US"/>
+        </w:rPr>
+      </w:pPr>
+      <w:r>
+        <w:rPr>
+          <w:lang w:val="en-US"/>
+        </w:rPr>
+        <w:t xml:space="preserve">        </w:t>
+      </w:r>
+      <w:proofErr w:type="spellStart"/>
+      <w:r>
+        <w:rPr>
+          <w:lang w:val="en-US"/>
+        </w:rPr>
+        <w:t>printf</w:t>
+      </w:r>
+      <w:proofErr w:type="spellEnd"/>
+      <w:r>
+        <w:rPr>
+          <w:lang w:val="en-US"/>
+        </w:rPr>
+        <w:t>("Socket creation failed..\n");</w:t>
       </w:r>
     </w:p>
     <w:p>
@@ -612,7 +871,21 @@
         <w:rPr>
           <w:lang w:val="en-US"/>
         </w:rPr>
-        <w:t xml:space="preserve">        printf("Socket successfully created..\n");</w:t>
+        <w:t xml:space="preserve">        </w:t>
+      </w:r>
+      <w:proofErr w:type="spellStart"/>
+      <w:r>
+        <w:rPr>
+          <w:lang w:val="en-US"/>
+        </w:rPr>
+        <w:t>printf</w:t>
+      </w:r>
+      <w:proofErr w:type="spellEnd"/>
+      <w:r>
+        <w:rPr>
+          <w:lang w:val="en-US"/>
+        </w:rPr>
+        <w:t>("Socket successfully created..\n");</w:t>
       </w:r>
     </w:p>
     <w:p>
@@ -638,7 +911,164 @@
         <w:rPr>
           <w:lang w:val="en-US"/>
         </w:rPr>
-        <w:t xml:space="preserve">    bzero(&amp;servaddr,sizeof(servaddr));</w:t>
+        <w:t xml:space="preserve">    </w:t>
+      </w:r>
+      <w:r>
+        <w:rPr>
+          <w:lang w:val="en-US"/>
+        </w:rPr>
+        <w:t xml:space="preserve">struct </w:t>
+      </w:r>
+      <w:proofErr w:type="spellStart"/>
+      <w:r>
+        <w:rPr>
+          <w:lang w:val="en-US"/>
+        </w:rPr>
+        <w:t>sockaddr_in</w:t>
+      </w:r>
+      <w:proofErr w:type="spellEnd"/>
+      <w:r>
+        <w:rPr>
+          <w:lang w:val="en-US"/>
+        </w:rPr>
+        <w:t xml:space="preserve"> </w:t>
+      </w:r>
+      <w:proofErr w:type="spellStart"/>
+      <w:r>
+        <w:rPr>
+          <w:lang w:val="en-US"/>
+        </w:rPr>
+        <w:t>servaddr</w:t>
+      </w:r>
+      <w:proofErr w:type="spellEnd"/>
+      <w:r>
+        <w:rPr>
+          <w:lang w:val="en-US"/>
+        </w:rPr>
+        <w:t>;</w:t>
+      </w:r>
+    </w:p>
+    <w:p>
+      <w:pPr>
+        <w:rPr>
+          <w:lang w:val="en-US"/>
+        </w:rPr>
+      </w:pPr>
+      <w:r>
+        <w:rPr>
+          <w:lang w:val="en-US"/>
+        </w:rPr>
+        <w:t xml:space="preserve">    </w:t>
+      </w:r>
+      <w:proofErr w:type="spellStart"/>
+      <w:r>
+        <w:rPr>
+          <w:lang w:val="en-US"/>
+        </w:rPr>
+        <w:t>bzero</w:t>
+      </w:r>
+      <w:proofErr w:type="spellEnd"/>
+      <w:r>
+        <w:rPr>
+          <w:lang w:val="en-US"/>
+        </w:rPr>
+        <w:t>(&amp;</w:t>
+      </w:r>
+      <w:proofErr w:type="spellStart"/>
+      <w:r>
+        <w:rPr>
+          <w:lang w:val="en-US"/>
+        </w:rPr>
+        <w:t>servaddr,sizeof</w:t>
+      </w:r>
+      <w:proofErr w:type="spellEnd"/>
+      <w:r>
+        <w:rPr>
+          <w:lang w:val="en-US"/>
+        </w:rPr>
+        <w:t>(</w:t>
+      </w:r>
+      <w:proofErr w:type="spellStart"/>
+      <w:r>
+        <w:rPr>
+          <w:lang w:val="en-US"/>
+        </w:rPr>
+        <w:t>servaddr</w:t>
+      </w:r>
+      <w:proofErr w:type="spellEnd"/>
+      <w:r>
+        <w:rPr>
+          <w:lang w:val="en-US"/>
+        </w:rPr>
+        <w:t>));</w:t>
+      </w:r>
+    </w:p>
+    <w:p>
+      <w:pPr>
+        <w:rPr>
+          <w:lang w:val="en-US"/>
+        </w:rPr>
+      </w:pPr>
+      <w:r>
+        <w:rPr>
+          <w:lang w:val="en-US"/>
+        </w:rPr>
+        <w:t xml:space="preserve">    </w:t>
+      </w:r>
+      <w:proofErr w:type="spellStart"/>
+      <w:r>
+        <w:rPr>
+          <w:lang w:val="en-US"/>
+        </w:rPr>
+        <w:t>servaddr.sin_family</w:t>
+      </w:r>
+      <w:proofErr w:type="spellEnd"/>
+      <w:r>
+        <w:rPr>
+          <w:lang w:val="en-US"/>
+        </w:rPr>
+        <w:t xml:space="preserve"> = AF_INET;</w:t>
+      </w:r>
+    </w:p>
+    <w:p>
+      <w:pPr>
+        <w:rPr>
+          <w:lang w:val="en-US"/>
+        </w:rPr>
+      </w:pPr>
+      <w:r>
+        <w:rPr>
+          <w:lang w:val="en-US"/>
+        </w:rPr>
+        <w:t xml:space="preserve">    </w:t>
+      </w:r>
+      <w:proofErr w:type="spellStart"/>
+      <w:r>
+        <w:rPr>
+          <w:lang w:val="en-US"/>
+        </w:rPr>
+        <w:t>servaddr.sin_addr.s_addr</w:t>
+      </w:r>
+      <w:proofErr w:type="spellEnd"/>
+      <w:r>
+        <w:rPr>
+          <w:lang w:val="en-US"/>
+        </w:rPr>
+        <w:t xml:space="preserve"> = </w:t>
+      </w:r>
+      <w:proofErr w:type="spellStart"/>
+      <w:r>
+        <w:rPr>
+          <w:lang w:val="en-US"/>
+        </w:rPr>
+        <w:t>htonl</w:t>
+      </w:r>
+      <w:proofErr w:type="spellEnd"/>
+      <w:r>
+        <w:rPr>
+          <w:lang w:val="en-US"/>
+        </w:rPr>
+        <w:t>(INADDR_ANY);</w:t>
       </w:r>
     </w:p>
     <w:p>
@@ -652,59 +1082,117 @@
           <w:lang w:val="en-US"/>
         </w:rPr>
         <w:lastRenderedPageBreak/>
-        <w:t xml:space="preserve">    servaddr.sin_family = AF_INET;</w:t>
-      </w:r>
-    </w:p>
-    <w:p>
-      <w:pPr>
-        <w:rPr>
-          <w:lang w:val="en-US"/>
-        </w:rPr>
-      </w:pPr>
-      <w:r>
-        <w:rPr>
-          <w:lang w:val="en-US"/>
-        </w:rPr>
-        <w:t xml:space="preserve">    servaddr.sin_addr.s_addr = htonl(INADDR_ANY);</w:t>
-      </w:r>
-    </w:p>
-    <w:p>
-      <w:pPr>
-        <w:rPr>
-          <w:lang w:val="en-US"/>
-        </w:rPr>
-      </w:pPr>
-      <w:r>
-        <w:rPr>
-          <w:lang w:val="en-US"/>
-        </w:rPr>
-        <w:t xml:space="preserve">    servaddr.sin_port = htons(PORT);</w:t>
-      </w:r>
-    </w:p>
-    <w:p>
-      <w:pPr>
-        <w:rPr>
-          <w:lang w:val="en-US"/>
-        </w:rPr>
-      </w:pPr>
-      <w:r>
-        <w:rPr>
-          <w:lang w:val="en-US"/>
-        </w:rPr>
-        <w:t xml:space="preserve">    if((bind(sockfd,(SA*)&amp;servaddr,sizeof(servaddr))) != 0){</w:t>
-      </w:r>
-    </w:p>
-    <w:p>
-      <w:pPr>
-        <w:rPr>
-          <w:lang w:val="en-US"/>
-        </w:rPr>
-      </w:pPr>
-      <w:r>
-        <w:rPr>
-          <w:lang w:val="en-US"/>
-        </w:rPr>
-        <w:t xml:space="preserve">        printf("Socket bind failed..\n");</w:t>
+        <w:t xml:space="preserve">    </w:t>
+      </w:r>
+      <w:proofErr w:type="spellStart"/>
+      <w:r>
+        <w:rPr>
+          <w:lang w:val="en-US"/>
+        </w:rPr>
+        <w:t>servaddr.sin_port</w:t>
+      </w:r>
+      <w:proofErr w:type="spellEnd"/>
+      <w:r>
+        <w:rPr>
+          <w:lang w:val="en-US"/>
+        </w:rPr>
+        <w:t xml:space="preserve"> = </w:t>
+      </w:r>
+      <w:proofErr w:type="spellStart"/>
+      <w:r>
+        <w:rPr>
+          <w:lang w:val="en-US"/>
+        </w:rPr>
+        <w:t>htons</w:t>
+      </w:r>
+      <w:proofErr w:type="spellEnd"/>
+      <w:r>
+        <w:rPr>
+          <w:lang w:val="en-US"/>
+        </w:rPr>
+        <w:t>(PORT);</w:t>
+      </w:r>
+    </w:p>
+    <w:p>
+      <w:pPr>
+        <w:rPr>
+          <w:lang w:val="en-US"/>
+        </w:rPr>
+      </w:pPr>
+      <w:r>
+        <w:rPr>
+          <w:lang w:val="en-US"/>
+        </w:rPr>
+        <w:t xml:space="preserve">    if((bind(</w:t>
+      </w:r>
+      <w:proofErr w:type="spellStart"/>
+      <w:r>
+        <w:rPr>
+          <w:lang w:val="en-US"/>
+        </w:rPr>
+        <w:t>sockfd</w:t>
+      </w:r>
+      <w:proofErr w:type="spellEnd"/>
+      <w:r>
+        <w:rPr>
+          <w:lang w:val="en-US"/>
+        </w:rPr>
+        <w:t>,(SA*)&amp;</w:t>
+      </w:r>
+      <w:proofErr w:type="spellStart"/>
+      <w:r>
+        <w:rPr>
+          <w:lang w:val="en-US"/>
+        </w:rPr>
+        <w:t>servaddr,sizeof</w:t>
+      </w:r>
+      <w:proofErr w:type="spellEnd"/>
+      <w:r>
+        <w:rPr>
+          <w:lang w:val="en-US"/>
+        </w:rPr>
+        <w:t>(</w:t>
+      </w:r>
+      <w:proofErr w:type="spellStart"/>
+      <w:r>
+        <w:rPr>
+          <w:lang w:val="en-US"/>
+        </w:rPr>
+        <w:t>servaddr</w:t>
+      </w:r>
+      <w:proofErr w:type="spellEnd"/>
+      <w:r>
+        <w:rPr>
+          <w:lang w:val="en-US"/>
+        </w:rPr>
+        <w:t>))) != 0){</w:t>
+      </w:r>
+    </w:p>
+    <w:p>
+      <w:pPr>
+        <w:rPr>
+          <w:lang w:val="en-US"/>
+        </w:rPr>
+      </w:pPr>
+      <w:r>
+        <w:rPr>
+          <w:lang w:val="en-US"/>
+        </w:rPr>
+        <w:t xml:space="preserve">        </w:t>
+      </w:r>
+      <w:proofErr w:type="spellStart"/>
+      <w:r>
+        <w:rPr>
+          <w:lang w:val="en-US"/>
+        </w:rPr>
+        <w:t>printf</w:t>
+      </w:r>
+      <w:proofErr w:type="spellEnd"/>
+      <w:r>
+        <w:rPr>
+          <w:lang w:val="en-US"/>
+        </w:rPr>
+        <w:t>("Socket bind failed..\n");</w:t>
       </w:r>
     </w:p>
     <w:p>
@@ -743,7 +1231,35 @@
         <w:rPr>
           <w:lang w:val="en-US"/>
         </w:rPr>
-        <w:t xml:space="preserve">        printf("Socket successfully binded..\n");</w:t>
+        <w:t xml:space="preserve">        </w:t>
+      </w:r>
+      <w:proofErr w:type="spellStart"/>
+      <w:r>
+        <w:rPr>
+          <w:lang w:val="en-US"/>
+        </w:rPr>
+        <w:t>printf</w:t>
+      </w:r>
+      <w:proofErr w:type="spellEnd"/>
+      <w:r>
+        <w:rPr>
+          <w:lang w:val="en-US"/>
+        </w:rPr>
+        <w:t xml:space="preserve">("Socket successfully </w:t>
+      </w:r>
+      <w:proofErr w:type="spellStart"/>
+      <w:r>
+        <w:rPr>
+          <w:lang w:val="en-US"/>
+        </w:rPr>
+        <w:t>binded</w:t>
+      </w:r>
+      <w:proofErr w:type="spellEnd"/>
+      <w:r>
+        <w:rPr>
+          <w:lang w:val="en-US"/>
+        </w:rPr>
+        <w:t>..\n");</w:t>
       </w:r>
     </w:p>
     <w:p>
@@ -782,7 +1298,21 @@
         <w:rPr>
           <w:lang w:val="en-US"/>
         </w:rPr>
-        <w:t xml:space="preserve">        printf("Listen failed..\n");</w:t>
+        <w:t xml:space="preserve">        </w:t>
+      </w:r>
+      <w:proofErr w:type="spellStart"/>
+      <w:r>
+        <w:rPr>
+          <w:lang w:val="en-US"/>
+        </w:rPr>
+        <w:t>printf</w:t>
+      </w:r>
+      <w:proofErr w:type="spellEnd"/>
+      <w:r>
+        <w:rPr>
+          <w:lang w:val="en-US"/>
+        </w:rPr>
+        <w:t>("Listen failed..\n");</w:t>
       </w:r>
     </w:p>
     <w:p>
@@ -821,7 +1351,21 @@
         <w:rPr>
           <w:lang w:val="en-US"/>
         </w:rPr>
-        <w:t xml:space="preserve">        printf("Server listening..\n");</w:t>
+        <w:t xml:space="preserve">        </w:t>
+      </w:r>
+      <w:proofErr w:type="spellStart"/>
+      <w:r>
+        <w:rPr>
+          <w:lang w:val="en-US"/>
+        </w:rPr>
+        <w:t>printf</w:t>
+      </w:r>
+      <w:proofErr w:type="spellEnd"/>
+      <w:r>
+        <w:rPr>
+          <w:lang w:val="en-US"/>
+        </w:rPr>
+        <w:t>("Server listening..\n");</w:t>
       </w:r>
     </w:p>
     <w:p>
@@ -853,46 +1397,160 @@
         <w:rPr>
           <w:lang w:val="en-US"/>
         </w:rPr>
-        <w:t xml:space="preserve"> len = sizeof(cli);</w:t>
-      </w:r>
-    </w:p>
-    <w:p>
-      <w:pPr>
-        <w:rPr>
-          <w:lang w:val="en-US"/>
-        </w:rPr>
-      </w:pPr>
-      <w:r>
-        <w:rPr>
-          <w:lang w:val="en-US"/>
-        </w:rPr>
-        <w:t xml:space="preserve">    connfd = accept(sockfd,(SA*)&amp;cli,&amp;len);</w:t>
-      </w:r>
-    </w:p>
-    <w:p>
-      <w:pPr>
-        <w:rPr>
-          <w:lang w:val="en-US"/>
-        </w:rPr>
-      </w:pPr>
-      <w:r>
-        <w:rPr>
-          <w:lang w:val="en-US"/>
-        </w:rPr>
-        <w:t xml:space="preserve">    if(connfd &lt; 0){</w:t>
-      </w:r>
-    </w:p>
-    <w:p>
-      <w:pPr>
-        <w:rPr>
-          <w:lang w:val="en-US"/>
-        </w:rPr>
-      </w:pPr>
-      <w:r>
-        <w:rPr>
-          <w:lang w:val="en-US"/>
-        </w:rPr>
-        <w:t xml:space="preserve">        printf("Server accept failed..\n");</w:t>
+        <w:t xml:space="preserve">struct </w:t>
+      </w:r>
+      <w:proofErr w:type="spellStart"/>
+      <w:r>
+        <w:rPr>
+          <w:lang w:val="en-US"/>
+        </w:rPr>
+        <w:t>sockaddr_in</w:t>
+      </w:r>
+      <w:proofErr w:type="spellEnd"/>
+      <w:r>
+        <w:rPr>
+          <w:lang w:val="en-US"/>
+        </w:rPr>
+        <w:t xml:space="preserve"> </w:t>
+      </w:r>
+      <w:r>
+        <w:rPr>
+          <w:lang w:val="en-US"/>
+        </w:rPr>
+        <w:t>cli</w:t>
+      </w:r>
+      <w:r>
+        <w:rPr>
+          <w:lang w:val="en-US"/>
+        </w:rPr>
+        <w:t xml:space="preserve">; </w:t>
+      </w:r>
+    </w:p>
+    <w:p>
+      <w:pPr>
+        <w:rPr>
+          <w:lang w:val="en-US"/>
+        </w:rPr>
+      </w:pPr>
+      <w:r>
+        <w:rPr>
+          <w:lang w:val="en-US"/>
+        </w:rPr>
+        <w:t xml:space="preserve">    </w:t>
+      </w:r>
+      <w:r>
+        <w:rPr>
+          <w:lang w:val="en-US"/>
+        </w:rPr>
+        <w:t xml:space="preserve">int </w:t>
+      </w:r>
+      <w:proofErr w:type="spellStart"/>
+      <w:r>
+        <w:rPr>
+          <w:lang w:val="en-US"/>
+        </w:rPr>
+        <w:t>connfd</w:t>
+      </w:r>
+      <w:proofErr w:type="spellEnd"/>
+      <w:r>
+        <w:rPr>
+          <w:lang w:val="en-US"/>
+        </w:rPr>
+        <w:t xml:space="preserve"> = accept(</w:t>
+      </w:r>
+      <w:proofErr w:type="spellStart"/>
+      <w:r>
+        <w:rPr>
+          <w:lang w:val="en-US"/>
+        </w:rPr>
+        <w:t>sockfd</w:t>
+      </w:r>
+      <w:proofErr w:type="spellEnd"/>
+      <w:r>
+        <w:rPr>
+          <w:lang w:val="en-US"/>
+        </w:rPr>
+        <w:t>,(SA*)&amp;</w:t>
+      </w:r>
+      <w:proofErr w:type="spellStart"/>
+      <w:r>
+        <w:rPr>
+          <w:lang w:val="en-US"/>
+        </w:rPr>
+        <w:t>cli,</w:t>
+      </w:r>
+      <w:r>
+        <w:rPr>
+          <w:lang w:val="en-US"/>
+        </w:rPr>
+        <w:t>sizeof</w:t>
+      </w:r>
+      <w:proofErr w:type="spellEnd"/>
+      <w:r>
+        <w:rPr>
+          <w:lang w:val="en-US"/>
+        </w:rPr>
+        <w:t>(cli)</w:t>
+      </w:r>
+      <w:r>
+        <w:rPr>
+          <w:lang w:val="en-US"/>
+        </w:rPr>
+        <w:t>);</w:t>
+      </w:r>
+    </w:p>
+    <w:p>
+      <w:pPr>
+        <w:rPr>
+          <w:lang w:val="en-US"/>
+        </w:rPr>
+      </w:pPr>
+      <w:r>
+        <w:rPr>
+          <w:lang w:val="en-US"/>
+        </w:rPr>
+        <w:t xml:space="preserve">    if(</w:t>
+      </w:r>
+      <w:proofErr w:type="spellStart"/>
+      <w:r>
+        <w:rPr>
+          <w:lang w:val="en-US"/>
+        </w:rPr>
+        <w:t>connfd</w:t>
+      </w:r>
+      <w:proofErr w:type="spellEnd"/>
+      <w:r>
+        <w:rPr>
+          <w:lang w:val="en-US"/>
+        </w:rPr>
+        <w:t xml:space="preserve"> &lt; 0){</w:t>
+      </w:r>
+    </w:p>
+    <w:p>
+      <w:pPr>
+        <w:rPr>
+          <w:lang w:val="en-US"/>
+        </w:rPr>
+      </w:pPr>
+      <w:r>
+        <w:rPr>
+          <w:lang w:val="en-US"/>
+        </w:rPr>
+        <w:t xml:space="preserve">        </w:t>
+      </w:r>
+      <w:proofErr w:type="spellStart"/>
+      <w:r>
+        <w:rPr>
+          <w:lang w:val="en-US"/>
+        </w:rPr>
+        <w:t>printf</w:t>
+      </w:r>
+      <w:proofErr w:type="spellEnd"/>
+      <w:r>
+        <w:rPr>
+          <w:lang w:val="en-US"/>
+        </w:rPr>
+        <w:t>("Server accept failed..\n");</w:t>
       </w:r>
     </w:p>
     <w:p>
@@ -931,7 +1589,21 @@
         <w:rPr>
           <w:lang w:val="en-US"/>
         </w:rPr>
-        <w:t xml:space="preserve">        printf("Server accepted the client..\n");</w:t>
+        <w:t xml:space="preserve">        </w:t>
+      </w:r>
+      <w:proofErr w:type="spellStart"/>
+      <w:r>
+        <w:rPr>
+          <w:lang w:val="en-US"/>
+        </w:rPr>
+        <w:t>printf</w:t>
+      </w:r>
+      <w:proofErr w:type="spellEnd"/>
+      <w:r>
+        <w:rPr>
+          <w:lang w:val="en-US"/>
+        </w:rPr>
+        <w:t>("Server accepted the client..\n");</w:t>
       </w:r>
     </w:p>
     <w:p>
@@ -957,20 +1629,62 @@
         <w:rPr>
           <w:lang w:val="en-US"/>
         </w:rPr>
-        <w:t xml:space="preserve">    func(connfd);</w:t>
-      </w:r>
-    </w:p>
-    <w:p>
-      <w:pPr>
-        <w:rPr>
-          <w:lang w:val="en-US"/>
-        </w:rPr>
-      </w:pPr>
-      <w:r>
-        <w:rPr>
-          <w:lang w:val="en-US"/>
-        </w:rPr>
-        <w:t xml:space="preserve">    close(sockfd);</w:t>
+        <w:t xml:space="preserve">    </w:t>
+      </w:r>
+      <w:proofErr w:type="spellStart"/>
+      <w:r>
+        <w:rPr>
+          <w:lang w:val="en-US"/>
+        </w:rPr>
+        <w:t>func</w:t>
+      </w:r>
+      <w:proofErr w:type="spellEnd"/>
+      <w:r>
+        <w:rPr>
+          <w:lang w:val="en-US"/>
+        </w:rPr>
+        <w:t>(</w:t>
+      </w:r>
+      <w:proofErr w:type="spellStart"/>
+      <w:r>
+        <w:rPr>
+          <w:lang w:val="en-US"/>
+        </w:rPr>
+        <w:t>connfd</w:t>
+      </w:r>
+      <w:proofErr w:type="spellEnd"/>
+      <w:r>
+        <w:rPr>
+          <w:lang w:val="en-US"/>
+        </w:rPr>
+        <w:t>);</w:t>
+      </w:r>
+    </w:p>
+    <w:p>
+      <w:pPr>
+        <w:rPr>
+          <w:lang w:val="en-US"/>
+        </w:rPr>
+      </w:pPr>
+      <w:r>
+        <w:rPr>
+          <w:lang w:val="en-US"/>
+        </w:rPr>
+        <w:t xml:space="preserve">    close(</w:t>
+      </w:r>
+      <w:proofErr w:type="spellStart"/>
+      <w:r>
+        <w:rPr>
+          <w:lang w:val="en-US"/>
+        </w:rPr>
+        <w:t>sockfd</w:t>
+      </w:r>
+      <w:proofErr w:type="spellEnd"/>
+      <w:r>
+        <w:rPr>
+          <w:lang w:val="en-US"/>
+        </w:rPr>
+        <w:t>);</w:t>
       </w:r>
     </w:p>
     <w:p>
@@ -1211,27 +1925,63 @@
         <w:rPr>
           <w:lang w:val="en-US"/>
         </w:rPr>
-        <w:t>#define SA struct sockaddr</w:t>
-      </w:r>
-    </w:p>
-    <w:p>
-      <w:pPr>
-        <w:rPr>
-          <w:lang w:val="en-US"/>
-        </w:rPr>
-      </w:pPr>
-    </w:p>
-    <w:p>
-      <w:pPr>
-        <w:rPr>
-          <w:lang w:val="en-US"/>
-        </w:rPr>
-      </w:pPr>
-      <w:r>
-        <w:rPr>
-          <w:lang w:val="en-US"/>
-        </w:rPr>
-        <w:t>void func(int sockfd){</w:t>
+        <w:t xml:space="preserve">#define SA struct </w:t>
+      </w:r>
+      <w:proofErr w:type="spellStart"/>
+      <w:r>
+        <w:rPr>
+          <w:lang w:val="en-US"/>
+        </w:rPr>
+        <w:t>sockaddr</w:t>
+      </w:r>
+      <w:proofErr w:type="spellEnd"/>
+    </w:p>
+    <w:p>
+      <w:pPr>
+        <w:rPr>
+          <w:lang w:val="en-US"/>
+        </w:rPr>
+      </w:pPr>
+    </w:p>
+    <w:p>
+      <w:pPr>
+        <w:rPr>
+          <w:lang w:val="en-US"/>
+        </w:rPr>
+      </w:pPr>
+      <w:r>
+        <w:rPr>
+          <w:lang w:val="en-US"/>
+        </w:rPr>
+        <w:t xml:space="preserve">void </w:t>
+      </w:r>
+      <w:proofErr w:type="spellStart"/>
+      <w:r>
+        <w:rPr>
+          <w:lang w:val="en-US"/>
+        </w:rPr>
+        <w:t>func</w:t>
+      </w:r>
+      <w:proofErr w:type="spellEnd"/>
+      <w:r>
+        <w:rPr>
+          <w:lang w:val="en-US"/>
+        </w:rPr>
+        <w:t xml:space="preserve">(int </w:t>
+      </w:r>
+      <w:proofErr w:type="spellStart"/>
+      <w:r>
+        <w:rPr>
+          <w:lang w:val="en-US"/>
+        </w:rPr>
+        <w:t>sockfd</w:t>
+      </w:r>
+      <w:proofErr w:type="spellEnd"/>
+      <w:r>
+        <w:rPr>
+          <w:lang w:val="en-US"/>
+        </w:rPr>
+        <w:t>){</w:t>
       </w:r>
     </w:p>
     <w:p>
@@ -1257,19 +2007,6 @@
         <w:rPr>
           <w:lang w:val="en-US"/>
         </w:rPr>
-        <w:t xml:space="preserve">    int n;</w:t>
-      </w:r>
-    </w:p>
-    <w:p>
-      <w:pPr>
-        <w:rPr>
-          <w:lang w:val="en-US"/>
-        </w:rPr>
-      </w:pPr>
-      <w:r>
-        <w:rPr>
-          <w:lang w:val="en-US"/>
-        </w:rPr>
         <w:t xml:space="preserve">    for(;;){</w:t>
       </w:r>
     </w:p>
@@ -1283,7 +2020,120 @@
         <w:rPr>
           <w:lang w:val="en-US"/>
         </w:rPr>
-        <w:t xml:space="preserve">        bzero(buff,sizeof(buff));</w:t>
+        <w:t xml:space="preserve">        </w:t>
+      </w:r>
+      <w:proofErr w:type="spellStart"/>
+      <w:r>
+        <w:rPr>
+          <w:lang w:val="en-US"/>
+        </w:rPr>
+        <w:t>bzero</w:t>
+      </w:r>
+      <w:proofErr w:type="spellEnd"/>
+      <w:r>
+        <w:rPr>
+          <w:lang w:val="en-US"/>
+        </w:rPr>
+        <w:t>(</w:t>
+      </w:r>
+      <w:proofErr w:type="spellStart"/>
+      <w:r>
+        <w:rPr>
+          <w:lang w:val="en-US"/>
+        </w:rPr>
+        <w:t>buff,</w:t>
+      </w:r>
+      <w:r>
+        <w:rPr>
+          <w:lang w:val="en-US"/>
+        </w:rPr>
+        <w:t>MAX</w:t>
+      </w:r>
+      <w:proofErr w:type="spellEnd"/>
+      <w:r>
+        <w:rPr>
+          <w:lang w:val="en-US"/>
+        </w:rPr>
+        <w:t>);</w:t>
+      </w:r>
+    </w:p>
+    <w:p>
+      <w:pPr>
+        <w:rPr>
+          <w:lang w:val="en-US"/>
+        </w:rPr>
+      </w:pPr>
+      <w:r>
+        <w:rPr>
+          <w:lang w:val="en-US"/>
+        </w:rPr>
+        <w:t xml:space="preserve">        </w:t>
+      </w:r>
+      <w:proofErr w:type="spellStart"/>
+      <w:r>
+        <w:rPr>
+          <w:lang w:val="en-US"/>
+        </w:rPr>
+        <w:t>printf</w:t>
+      </w:r>
+      <w:proofErr w:type="spellEnd"/>
+      <w:r>
+        <w:rPr>
+          <w:lang w:val="en-US"/>
+        </w:rPr>
+        <w:t>("Enter the string:");</w:t>
+      </w:r>
+    </w:p>
+    <w:p>
+      <w:pPr>
+        <w:rPr>
+          <w:lang w:val="en-US"/>
+        </w:rPr>
+      </w:pPr>
+      <w:r>
+        <w:rPr>
+          <w:lang w:val="en-US"/>
+        </w:rPr>
+        <w:t xml:space="preserve">        </w:t>
+      </w:r>
+      <w:r>
+        <w:rPr>
+          <w:lang w:val="en-US"/>
+        </w:rPr>
+        <w:t xml:space="preserve">int </w:t>
+      </w:r>
+      <w:r>
+        <w:rPr>
+          <w:lang w:val="en-US"/>
+        </w:rPr>
+        <w:t>n = 0;</w:t>
+      </w:r>
+    </w:p>
+    <w:p>
+      <w:pPr>
+        <w:rPr>
+          <w:lang w:val="en-US"/>
+        </w:rPr>
+      </w:pPr>
+      <w:r>
+        <w:rPr>
+          <w:lang w:val="en-US"/>
+        </w:rPr>
+        <w:t xml:space="preserve">        while((buff[n++]=</w:t>
+      </w:r>
+      <w:proofErr w:type="spellStart"/>
+      <w:r>
+        <w:rPr>
+          <w:lang w:val="en-US"/>
+        </w:rPr>
+        <w:t>getchar</w:t>
+      </w:r>
+      <w:proofErr w:type="spellEnd"/>
+      <w:r>
+        <w:rPr>
+          <w:lang w:val="en-US"/>
+        </w:rPr>
+        <w:t>())!='\n');</w:t>
       </w:r>
     </w:p>
     <w:p>
@@ -1297,111 +2147,202 @@
           <w:lang w:val="en-US"/>
         </w:rPr>
         <w:lastRenderedPageBreak/>
-        <w:t xml:space="preserve">        printf("Enter the string:");</w:t>
-      </w:r>
-    </w:p>
-    <w:p>
-      <w:pPr>
-        <w:rPr>
-          <w:lang w:val="en-US"/>
-        </w:rPr>
-      </w:pPr>
-      <w:r>
-        <w:rPr>
-          <w:lang w:val="en-US"/>
-        </w:rPr>
-        <w:t xml:space="preserve">        n = 0;</w:t>
-      </w:r>
-    </w:p>
-    <w:p>
-      <w:pPr>
-        <w:rPr>
-          <w:lang w:val="en-US"/>
-        </w:rPr>
-      </w:pPr>
-      <w:r>
-        <w:rPr>
-          <w:lang w:val="en-US"/>
-        </w:rPr>
-        <w:t xml:space="preserve">        while((buff[n++]=getchar())!='\n');</w:t>
-      </w:r>
-    </w:p>
-    <w:p>
-      <w:pPr>
-        <w:rPr>
-          <w:lang w:val="en-US"/>
-        </w:rPr>
-      </w:pPr>
-      <w:r>
-        <w:rPr>
-          <w:lang w:val="en-US"/>
-        </w:rPr>
-        <w:t xml:space="preserve">        write(sockfd,buff,sizeof(buff));</w:t>
-      </w:r>
-    </w:p>
-    <w:p>
-      <w:pPr>
-        <w:rPr>
-          <w:lang w:val="en-US"/>
-        </w:rPr>
-      </w:pPr>
-      <w:r>
-        <w:rPr>
-          <w:lang w:val="en-US"/>
-        </w:rPr>
-        <w:t xml:space="preserve">        bzero(buff,sizeof(buff));</w:t>
-      </w:r>
-    </w:p>
-    <w:p>
-      <w:pPr>
-        <w:rPr>
-          <w:lang w:val="en-US"/>
-        </w:rPr>
-      </w:pPr>
-      <w:r>
-        <w:rPr>
-          <w:lang w:val="en-US"/>
-        </w:rPr>
-        <w:t xml:space="preserve">        read(sockfd,buff,sizeof(buff));</w:t>
-      </w:r>
-    </w:p>
-    <w:p>
-      <w:pPr>
-        <w:rPr>
-          <w:lang w:val="en-US"/>
-        </w:rPr>
-      </w:pPr>
-      <w:r>
-        <w:rPr>
-          <w:lang w:val="en-US"/>
-        </w:rPr>
-        <w:t xml:space="preserve">        printf("From server:%s",buff);</w:t>
-      </w:r>
-    </w:p>
-    <w:p>
-      <w:pPr>
-        <w:rPr>
-          <w:lang w:val="en-US"/>
-        </w:rPr>
-      </w:pPr>
-      <w:r>
-        <w:rPr>
-          <w:lang w:val="en-US"/>
-        </w:rPr>
-        <w:t xml:space="preserve">        if((strncmp(buff,"exit",4))==0){</w:t>
-      </w:r>
-    </w:p>
-    <w:p>
-      <w:pPr>
-        <w:rPr>
-          <w:lang w:val="en-US"/>
-        </w:rPr>
-      </w:pPr>
-      <w:r>
-        <w:rPr>
-          <w:lang w:val="en-US"/>
-        </w:rPr>
-        <w:t xml:space="preserve">            printf("Client exit..\n");</w:t>
+        <w:t xml:space="preserve">        write(</w:t>
+      </w:r>
+      <w:proofErr w:type="spellStart"/>
+      <w:r>
+        <w:rPr>
+          <w:lang w:val="en-US"/>
+        </w:rPr>
+        <w:t>sockfd,buff,</w:t>
+      </w:r>
+      <w:r>
+        <w:rPr>
+          <w:lang w:val="en-US"/>
+        </w:rPr>
+        <w:t>MAX</w:t>
+      </w:r>
+      <w:proofErr w:type="spellEnd"/>
+      <w:r>
+        <w:rPr>
+          <w:lang w:val="en-US"/>
+        </w:rPr>
+        <w:t>);</w:t>
+      </w:r>
+    </w:p>
+    <w:p>
+      <w:pPr>
+        <w:rPr>
+          <w:lang w:val="en-US"/>
+        </w:rPr>
+      </w:pPr>
+      <w:r>
+        <w:rPr>
+          <w:lang w:val="en-US"/>
+        </w:rPr>
+        <w:t xml:space="preserve">        </w:t>
+      </w:r>
+      <w:proofErr w:type="spellStart"/>
+      <w:r>
+        <w:rPr>
+          <w:lang w:val="en-US"/>
+        </w:rPr>
+        <w:t>bzero</w:t>
+      </w:r>
+      <w:proofErr w:type="spellEnd"/>
+      <w:r>
+        <w:rPr>
+          <w:lang w:val="en-US"/>
+        </w:rPr>
+        <w:t>(</w:t>
+      </w:r>
+      <w:proofErr w:type="spellStart"/>
+      <w:r>
+        <w:rPr>
+          <w:lang w:val="en-US"/>
+        </w:rPr>
+        <w:t>buff,</w:t>
+      </w:r>
+      <w:r>
+        <w:rPr>
+          <w:lang w:val="en-US"/>
+        </w:rPr>
+        <w:t>MAX</w:t>
+      </w:r>
+      <w:proofErr w:type="spellEnd"/>
+      <w:r>
+        <w:rPr>
+          <w:lang w:val="en-US"/>
+        </w:rPr>
+        <w:t>);</w:t>
+      </w:r>
+    </w:p>
+    <w:p>
+      <w:pPr>
+        <w:rPr>
+          <w:lang w:val="en-US"/>
+        </w:rPr>
+      </w:pPr>
+      <w:r>
+        <w:rPr>
+          <w:lang w:val="en-US"/>
+        </w:rPr>
+        <w:t xml:space="preserve">        read(</w:t>
+      </w:r>
+      <w:proofErr w:type="spellStart"/>
+      <w:r>
+        <w:rPr>
+          <w:lang w:val="en-US"/>
+        </w:rPr>
+        <w:t>sockfd,buff,</w:t>
+      </w:r>
+      <w:r>
+        <w:rPr>
+          <w:lang w:val="en-US"/>
+        </w:rPr>
+        <w:t>MAX</w:t>
+      </w:r>
+      <w:proofErr w:type="spellEnd"/>
+      <w:r>
+        <w:rPr>
+          <w:lang w:val="en-US"/>
+        </w:rPr>
+        <w:t>);</w:t>
+      </w:r>
+    </w:p>
+    <w:p>
+      <w:pPr>
+        <w:rPr>
+          <w:lang w:val="en-US"/>
+        </w:rPr>
+      </w:pPr>
+      <w:r>
+        <w:rPr>
+          <w:lang w:val="en-US"/>
+        </w:rPr>
+        <w:t xml:space="preserve">        </w:t>
+      </w:r>
+      <w:proofErr w:type="spellStart"/>
+      <w:r>
+        <w:rPr>
+          <w:lang w:val="en-US"/>
+        </w:rPr>
+        <w:t>printf</w:t>
+      </w:r>
+      <w:proofErr w:type="spellEnd"/>
+      <w:r>
+        <w:rPr>
+          <w:lang w:val="en-US"/>
+        </w:rPr>
+        <w:t>("From server:%</w:t>
+      </w:r>
+      <w:proofErr w:type="spellStart"/>
+      <w:r>
+        <w:rPr>
+          <w:lang w:val="en-US"/>
+        </w:rPr>
+        <w:t>s",buff</w:t>
+      </w:r>
+      <w:proofErr w:type="spellEnd"/>
+      <w:r>
+        <w:rPr>
+          <w:lang w:val="en-US"/>
+        </w:rPr>
+        <w:t>);</w:t>
+      </w:r>
+    </w:p>
+    <w:p>
+      <w:pPr>
+        <w:rPr>
+          <w:lang w:val="en-US"/>
+        </w:rPr>
+      </w:pPr>
+      <w:r>
+        <w:rPr>
+          <w:lang w:val="en-US"/>
+        </w:rPr>
+        <w:t xml:space="preserve">        if((</w:t>
+      </w:r>
+      <w:proofErr w:type="spellStart"/>
+      <w:r>
+        <w:rPr>
+          <w:lang w:val="en-US"/>
+        </w:rPr>
+        <w:t>strncmp</w:t>
+      </w:r>
+      <w:proofErr w:type="spellEnd"/>
+      <w:r>
+        <w:rPr>
+          <w:lang w:val="en-US"/>
+        </w:rPr>
+        <w:t>(buff,"exit",4))==0){</w:t>
+      </w:r>
+    </w:p>
+    <w:p>
+      <w:pPr>
+        <w:rPr>
+          <w:lang w:val="en-US"/>
+        </w:rPr>
+      </w:pPr>
+      <w:r>
+        <w:rPr>
+          <w:lang w:val="en-US"/>
+        </w:rPr>
+        <w:t xml:space="preserve">            </w:t>
+      </w:r>
+      <w:proofErr w:type="spellStart"/>
+      <w:r>
+        <w:rPr>
+          <w:lang w:val="en-US"/>
+        </w:rPr>
+        <w:t>printf</w:t>
+      </w:r>
+      <w:proofErr w:type="spellEnd"/>
+      <w:r>
+        <w:rPr>
+          <w:lang w:val="en-US"/>
+        </w:rPr>
+        <w:t>("Client exit..\n");</w:t>
       </w:r>
     </w:p>
     <w:p>
@@ -1486,59 +2427,75 @@
         <w:rPr>
           <w:lang w:val="en-US"/>
         </w:rPr>
-        <w:t xml:space="preserve">    int sockfd,connfd;</w:t>
-      </w:r>
-    </w:p>
-    <w:p>
-      <w:pPr>
-        <w:rPr>
-          <w:lang w:val="en-US"/>
-        </w:rPr>
-      </w:pPr>
-      <w:r>
-        <w:rPr>
-          <w:lang w:val="en-US"/>
-        </w:rPr>
-        <w:t xml:space="preserve">    struct sockaddr_in servaddr;</w:t>
-      </w:r>
-    </w:p>
-    <w:p>
-      <w:pPr>
-        <w:rPr>
-          <w:lang w:val="en-US"/>
-        </w:rPr>
-      </w:pPr>
-      <w:r>
-        <w:rPr>
-          <w:lang w:val="en-US"/>
-        </w:rPr>
-        <w:t xml:space="preserve">    sockfd = socket(AF_INET,SOCK_STREAM,0);</w:t>
-      </w:r>
-    </w:p>
-    <w:p>
-      <w:pPr>
-        <w:rPr>
-          <w:lang w:val="en-US"/>
-        </w:rPr>
-      </w:pPr>
-      <w:r>
-        <w:rPr>
-          <w:lang w:val="en-US"/>
-        </w:rPr>
-        <w:t xml:space="preserve">    if(sockfd == -1){</w:t>
-      </w:r>
-    </w:p>
-    <w:p>
-      <w:pPr>
-        <w:rPr>
-          <w:lang w:val="en-US"/>
-        </w:rPr>
-      </w:pPr>
-      <w:r>
-        <w:rPr>
-          <w:lang w:val="en-US"/>
-        </w:rPr>
-        <w:t xml:space="preserve">        printf("Socket creation failed..\n");</w:t>
+        <w:t xml:space="preserve">    int </w:t>
+      </w:r>
+      <w:proofErr w:type="spellStart"/>
+      <w:r>
+        <w:rPr>
+          <w:lang w:val="en-US"/>
+        </w:rPr>
+        <w:t>sockfd</w:t>
+      </w:r>
+      <w:proofErr w:type="spellEnd"/>
+      <w:r>
+        <w:rPr>
+          <w:lang w:val="en-US"/>
+        </w:rPr>
+        <w:t xml:space="preserve"> = socket(AF_INET,SOCK_STREAM,0);</w:t>
+      </w:r>
+    </w:p>
+    <w:p>
+      <w:pPr>
+        <w:rPr>
+          <w:lang w:val="en-US"/>
+        </w:rPr>
+      </w:pPr>
+      <w:r>
+        <w:rPr>
+          <w:lang w:val="en-US"/>
+        </w:rPr>
+        <w:t xml:space="preserve">    if(</w:t>
+      </w:r>
+      <w:proofErr w:type="spellStart"/>
+      <w:r>
+        <w:rPr>
+          <w:lang w:val="en-US"/>
+        </w:rPr>
+        <w:t>sockfd</w:t>
+      </w:r>
+      <w:proofErr w:type="spellEnd"/>
+      <w:r>
+        <w:rPr>
+          <w:lang w:val="en-US"/>
+        </w:rPr>
+        <w:t xml:space="preserve"> == -1){</w:t>
+      </w:r>
+    </w:p>
+    <w:p>
+      <w:pPr>
+        <w:rPr>
+          <w:lang w:val="en-US"/>
+        </w:rPr>
+      </w:pPr>
+      <w:r>
+        <w:rPr>
+          <w:lang w:val="en-US"/>
+        </w:rPr>
+        <w:t xml:space="preserve">        </w:t>
+      </w:r>
+      <w:proofErr w:type="spellStart"/>
+      <w:r>
+        <w:rPr>
+          <w:lang w:val="en-US"/>
+        </w:rPr>
+        <w:t>printf</w:t>
+      </w:r>
+      <w:proofErr w:type="spellEnd"/>
+      <w:r>
+        <w:rPr>
+          <w:lang w:val="en-US"/>
+        </w:rPr>
+        <w:t>("Socket creation failed..\n");</w:t>
       </w:r>
     </w:p>
     <w:p>
@@ -1577,7 +2534,21 @@
         <w:rPr>
           <w:lang w:val="en-US"/>
         </w:rPr>
-        <w:t xml:space="preserve">        printf("Socket successfully created..\n");</w:t>
+        <w:t xml:space="preserve">        </w:t>
+      </w:r>
+      <w:proofErr w:type="spellStart"/>
+      <w:r>
+        <w:rPr>
+          <w:lang w:val="en-US"/>
+        </w:rPr>
+        <w:t>printf</w:t>
+      </w:r>
+      <w:proofErr w:type="spellEnd"/>
+      <w:r>
+        <w:rPr>
+          <w:lang w:val="en-US"/>
+        </w:rPr>
+        <w:t>("Socket successfully created..\n");</w:t>
       </w:r>
     </w:p>
     <w:p>
@@ -1603,72 +2574,287 @@
         <w:rPr>
           <w:lang w:val="en-US"/>
         </w:rPr>
-        <w:t xml:space="preserve">    bzero(&amp;servaddr,sizeof(servaddr));</w:t>
-      </w:r>
-    </w:p>
-    <w:p>
-      <w:pPr>
-        <w:rPr>
-          <w:lang w:val="en-US"/>
-        </w:rPr>
-      </w:pPr>
-      <w:r>
-        <w:rPr>
-          <w:lang w:val="en-US"/>
-        </w:rPr>
-        <w:t xml:space="preserve">    servaddr.sin_family = AF_INET;</w:t>
-      </w:r>
-    </w:p>
-    <w:p>
-      <w:pPr>
-        <w:rPr>
-          <w:lang w:val="en-US"/>
-        </w:rPr>
-      </w:pPr>
-      <w:r>
-        <w:rPr>
-          <w:lang w:val="en-US"/>
-        </w:rPr>
-        <w:t xml:space="preserve">    servaddr.sin_addr.s_addr = inet_addr("127.0.0.1");</w:t>
-      </w:r>
-    </w:p>
-    <w:p>
-      <w:pPr>
-        <w:rPr>
-          <w:lang w:val="en-US"/>
-        </w:rPr>
-      </w:pPr>
-      <w:r>
-        <w:rPr>
-          <w:lang w:val="en-US"/>
-        </w:rPr>
-        <w:t xml:space="preserve">    servaddr.sin_port = htons(PORT);</w:t>
-      </w:r>
-    </w:p>
-    <w:p>
-      <w:pPr>
-        <w:rPr>
-          <w:lang w:val="en-US"/>
-        </w:rPr>
-      </w:pPr>
-      <w:r>
-        <w:rPr>
-          <w:lang w:val="en-US"/>
-        </w:rPr>
-        <w:t xml:space="preserve">    if(connect(sockfd,(SA*)&amp;servaddr,sizeof(servaddr)) != 0){</w:t>
-      </w:r>
-    </w:p>
-    <w:p>
-      <w:pPr>
-        <w:rPr>
-          <w:lang w:val="en-US"/>
-        </w:rPr>
-      </w:pPr>
-      <w:r>
-        <w:rPr>
-          <w:lang w:val="en-US"/>
-        </w:rPr>
-        <w:t xml:space="preserve">        printf("connection with server failed..\n");</w:t>
+        <w:t xml:space="preserve">    </w:t>
+      </w:r>
+      <w:r>
+        <w:rPr>
+          <w:lang w:val="en-US"/>
+        </w:rPr>
+        <w:t xml:space="preserve">struct </w:t>
+      </w:r>
+      <w:proofErr w:type="spellStart"/>
+      <w:r>
+        <w:rPr>
+          <w:lang w:val="en-US"/>
+        </w:rPr>
+        <w:t>sockaddr_in</w:t>
+      </w:r>
+      <w:proofErr w:type="spellEnd"/>
+      <w:r>
+        <w:rPr>
+          <w:lang w:val="en-US"/>
+        </w:rPr>
+        <w:t xml:space="preserve"> </w:t>
+      </w:r>
+      <w:proofErr w:type="spellStart"/>
+      <w:r>
+        <w:rPr>
+          <w:lang w:val="en-US"/>
+        </w:rPr>
+        <w:t>servaddr</w:t>
+      </w:r>
+      <w:proofErr w:type="spellEnd"/>
+      <w:r>
+        <w:rPr>
+          <w:lang w:val="en-US"/>
+        </w:rPr>
+        <w:t>;</w:t>
+      </w:r>
+    </w:p>
+    <w:p>
+      <w:pPr>
+        <w:rPr>
+          <w:lang w:val="en-US"/>
+        </w:rPr>
+      </w:pPr>
+      <w:r>
+        <w:rPr>
+          <w:lang w:val="en-US"/>
+        </w:rPr>
+        <w:t xml:space="preserve">    </w:t>
+      </w:r>
+      <w:proofErr w:type="spellStart"/>
+      <w:r>
+        <w:rPr>
+          <w:lang w:val="en-US"/>
+        </w:rPr>
+        <w:t>bzero</w:t>
+      </w:r>
+      <w:proofErr w:type="spellEnd"/>
+      <w:r>
+        <w:rPr>
+          <w:lang w:val="en-US"/>
+        </w:rPr>
+        <w:t>(&amp;</w:t>
+      </w:r>
+      <w:proofErr w:type="spellStart"/>
+      <w:r>
+        <w:rPr>
+          <w:lang w:val="en-US"/>
+        </w:rPr>
+        <w:t>servaddr,sizeof</w:t>
+      </w:r>
+      <w:proofErr w:type="spellEnd"/>
+      <w:r>
+        <w:rPr>
+          <w:lang w:val="en-US"/>
+        </w:rPr>
+        <w:t>(</w:t>
+      </w:r>
+      <w:proofErr w:type="spellStart"/>
+      <w:r>
+        <w:rPr>
+          <w:lang w:val="en-US"/>
+        </w:rPr>
+        <w:t>servaddr</w:t>
+      </w:r>
+      <w:proofErr w:type="spellEnd"/>
+      <w:r>
+        <w:rPr>
+          <w:lang w:val="en-US"/>
+        </w:rPr>
+        <w:t>));</w:t>
+      </w:r>
+    </w:p>
+    <w:p>
+      <w:pPr>
+        <w:rPr>
+          <w:lang w:val="en-US"/>
+        </w:rPr>
+      </w:pPr>
+      <w:r>
+        <w:rPr>
+          <w:lang w:val="en-US"/>
+        </w:rPr>
+        <w:t xml:space="preserve">    </w:t>
+      </w:r>
+      <w:proofErr w:type="spellStart"/>
+      <w:r>
+        <w:rPr>
+          <w:lang w:val="en-US"/>
+        </w:rPr>
+        <w:t>servaddr.sin_family</w:t>
+      </w:r>
+      <w:proofErr w:type="spellEnd"/>
+      <w:r>
+        <w:rPr>
+          <w:lang w:val="en-US"/>
+        </w:rPr>
+        <w:t xml:space="preserve"> = AF_INET;</w:t>
+      </w:r>
+    </w:p>
+    <w:p>
+      <w:pPr>
+        <w:rPr>
+          <w:lang w:val="en-US"/>
+        </w:rPr>
+      </w:pPr>
+      <w:r>
+        <w:rPr>
+          <w:lang w:val="en-US"/>
+        </w:rPr>
+        <w:t xml:space="preserve">    </w:t>
+      </w:r>
+      <w:proofErr w:type="spellStart"/>
+      <w:r>
+        <w:rPr>
+          <w:lang w:val="en-US"/>
+        </w:rPr>
+        <w:t>servaddr.sin_addr.s_addr</w:t>
+      </w:r>
+      <w:proofErr w:type="spellEnd"/>
+      <w:r>
+        <w:rPr>
+          <w:lang w:val="en-US"/>
+        </w:rPr>
+        <w:t xml:space="preserve"> = </w:t>
+      </w:r>
+      <w:proofErr w:type="spellStart"/>
+      <w:r>
+        <w:rPr>
+          <w:lang w:val="en-US"/>
+        </w:rPr>
+        <w:t>inet_addr</w:t>
+      </w:r>
+      <w:proofErr w:type="spellEnd"/>
+      <w:r>
+        <w:rPr>
+          <w:lang w:val="en-US"/>
+        </w:rPr>
+        <w:t>("127.0.0.1");</w:t>
+      </w:r>
+    </w:p>
+    <w:p>
+      <w:pPr>
+        <w:rPr>
+          <w:lang w:val="en-US"/>
+        </w:rPr>
+      </w:pPr>
+      <w:r>
+        <w:rPr>
+          <w:lang w:val="en-US"/>
+        </w:rPr>
+        <w:t xml:space="preserve">    </w:t>
+      </w:r>
+      <w:proofErr w:type="spellStart"/>
+      <w:r>
+        <w:rPr>
+          <w:lang w:val="en-US"/>
+        </w:rPr>
+        <w:t>servaddr.sin_port</w:t>
+      </w:r>
+      <w:proofErr w:type="spellEnd"/>
+      <w:r>
+        <w:rPr>
+          <w:lang w:val="en-US"/>
+        </w:rPr>
+        <w:t xml:space="preserve"> = </w:t>
+      </w:r>
+      <w:proofErr w:type="spellStart"/>
+      <w:r>
+        <w:rPr>
+          <w:lang w:val="en-US"/>
+        </w:rPr>
+        <w:t>htons</w:t>
+      </w:r>
+      <w:proofErr w:type="spellEnd"/>
+      <w:r>
+        <w:rPr>
+          <w:lang w:val="en-US"/>
+        </w:rPr>
+        <w:t>(PORT);</w:t>
+      </w:r>
+    </w:p>
+    <w:p>
+      <w:pPr>
+        <w:rPr>
+          <w:lang w:val="en-US"/>
+        </w:rPr>
+      </w:pPr>
+      <w:r>
+        <w:rPr>
+          <w:lang w:val="en-US"/>
+        </w:rPr>
+        <w:t xml:space="preserve">    if(connect(</w:t>
+      </w:r>
+      <w:proofErr w:type="spellStart"/>
+      <w:r>
+        <w:rPr>
+          <w:lang w:val="en-US"/>
+        </w:rPr>
+        <w:t>sockfd</w:t>
+      </w:r>
+      <w:proofErr w:type="spellEnd"/>
+      <w:r>
+        <w:rPr>
+          <w:lang w:val="en-US"/>
+        </w:rPr>
+        <w:t>,(SA*)&amp;</w:t>
+      </w:r>
+      <w:proofErr w:type="spellStart"/>
+      <w:r>
+        <w:rPr>
+          <w:lang w:val="en-US"/>
+        </w:rPr>
+        <w:t>servaddr,sizeof</w:t>
+      </w:r>
+      <w:proofErr w:type="spellEnd"/>
+      <w:r>
+        <w:rPr>
+          <w:lang w:val="en-US"/>
+        </w:rPr>
+        <w:t>(</w:t>
+      </w:r>
+      <w:proofErr w:type="spellStart"/>
+      <w:r>
+        <w:rPr>
+          <w:lang w:val="en-US"/>
+        </w:rPr>
+        <w:t>servaddr</w:t>
+      </w:r>
+      <w:proofErr w:type="spellEnd"/>
+      <w:r>
+        <w:rPr>
+          <w:lang w:val="en-US"/>
+        </w:rPr>
+        <w:t>)) != 0){</w:t>
+      </w:r>
+    </w:p>
+    <w:p>
+      <w:pPr>
+        <w:rPr>
+          <w:lang w:val="en-US"/>
+        </w:rPr>
+      </w:pPr>
+      <w:r>
+        <w:rPr>
+          <w:lang w:val="en-US"/>
+        </w:rPr>
+        <w:t xml:space="preserve">        </w:t>
+      </w:r>
+      <w:proofErr w:type="spellStart"/>
+      <w:r>
+        <w:rPr>
+          <w:lang w:val="en-US"/>
+        </w:rPr>
+        <w:t>printf</w:t>
+      </w:r>
+      <w:proofErr w:type="spellEnd"/>
+      <w:r>
+        <w:rPr>
+          <w:lang w:val="en-US"/>
+        </w:rPr>
+        <w:t>("connection with server failed..\n");</w:t>
       </w:r>
     </w:p>
     <w:p>
@@ -1707,7 +2893,21 @@
         <w:rPr>
           <w:lang w:val="en-US"/>
         </w:rPr>
-        <w:t xml:space="preserve">        printf("Connected to server..\n");</w:t>
+        <w:t xml:space="preserve">        </w:t>
+      </w:r>
+      <w:proofErr w:type="spellStart"/>
+      <w:r>
+        <w:rPr>
+          <w:lang w:val="en-US"/>
+        </w:rPr>
+        <w:t>printf</w:t>
+      </w:r>
+      <w:proofErr w:type="spellEnd"/>
+      <w:r>
+        <w:rPr>
+          <w:lang w:val="en-US"/>
+        </w:rPr>
+        <w:t>("Connected to server..\n");</w:t>
       </w:r>
     </w:p>
     <w:p>
@@ -1733,20 +2933,62 @@
         <w:rPr>
           <w:lang w:val="en-US"/>
         </w:rPr>
-        <w:t xml:space="preserve">    func(sockfd);</w:t>
-      </w:r>
-    </w:p>
-    <w:p>
-      <w:pPr>
-        <w:rPr>
-          <w:lang w:val="en-US"/>
-        </w:rPr>
-      </w:pPr>
-      <w:r>
-        <w:rPr>
-          <w:lang w:val="en-US"/>
-        </w:rPr>
-        <w:t xml:space="preserve">    close(sockfd);</w:t>
+        <w:t xml:space="preserve">    </w:t>
+      </w:r>
+      <w:proofErr w:type="spellStart"/>
+      <w:r>
+        <w:rPr>
+          <w:lang w:val="en-US"/>
+        </w:rPr>
+        <w:t>func</w:t>
+      </w:r>
+      <w:proofErr w:type="spellEnd"/>
+      <w:r>
+        <w:rPr>
+          <w:lang w:val="en-US"/>
+        </w:rPr>
+        <w:t>(</w:t>
+      </w:r>
+      <w:proofErr w:type="spellStart"/>
+      <w:r>
+        <w:rPr>
+          <w:lang w:val="en-US"/>
+        </w:rPr>
+        <w:t>sockfd</w:t>
+      </w:r>
+      <w:proofErr w:type="spellEnd"/>
+      <w:r>
+        <w:rPr>
+          <w:lang w:val="en-US"/>
+        </w:rPr>
+        <w:t>);</w:t>
+      </w:r>
+    </w:p>
+    <w:p>
+      <w:pPr>
+        <w:rPr>
+          <w:lang w:val="en-US"/>
+        </w:rPr>
+      </w:pPr>
+      <w:r>
+        <w:rPr>
+          <w:lang w:val="en-US"/>
+        </w:rPr>
+        <w:t xml:space="preserve">    close(</w:t>
+      </w:r>
+      <w:proofErr w:type="spellStart"/>
+      <w:r>
+        <w:rPr>
+          <w:lang w:val="en-US"/>
+        </w:rPr>
+        <w:t>sockfd</w:t>
+      </w:r>
+      <w:proofErr w:type="spellEnd"/>
+      <w:r>
+        <w:rPr>
+          <w:lang w:val="en-US"/>
+        </w:rPr>
+        <w:t>);</w:t>
       </w:r>
     </w:p>
     <w:p>
@@ -1865,7 +3107,6 @@
           <w:u w:val="single"/>
           <w:lang w:val="en-US"/>
         </w:rPr>
-        <w:lastRenderedPageBreak/>
         <w:t>Output for Server</w:t>
       </w:r>
       <w:r>
@@ -1912,6 +3153,7 @@
           <w:szCs w:val="28"/>
           <w:lang w:eastAsia="en-IN"/>
         </w:rPr>
+        <w:lastRenderedPageBreak/>
         <w:drawing>
           <wp:inline distT="0" distB="0" distL="0" distR="0" wp14:anchorId="1E9799F0" wp14:editId="1E9799F1">
             <wp:extent cx="3518535" cy="2508885"/>
@@ -2510,7 +3752,7 @@
   <w:style w:type="paragraph" w:default="1" w:styleId="Normal">
     <w:name w:val="Normal"/>
     <w:qFormat/>
-    <w:rsid w:val="001D1442"/>
+    <w:rsid w:val="00ED6379"/>
   </w:style>
   <w:style w:type="character" w:default="1" w:styleId="DefaultParagraphFont">
     <w:name w:val="Default Paragraph Font"/>
